--- a/法令ファイル/公有水面埋立法施行令/公有水面埋立法施行令（大正十一年勅令第百九十四号）.docx
+++ b/法令ファイル/公有水面埋立法施行令/公有水面埋立法施行令（大正十一年勅令第百九十四号）.docx
@@ -26,57 +26,21 @@
       </w:r>
     </w:p>
     <w:p>
-      <w:pPr>
-        <w:pStyle w:val="Heading5"/>
-        <w:ind w:left="440"/>
-      </w:pPr>
-    </w:p>
-    <w:p>
-      <w:pPr>
-        <w:ind w:left="440"/>
-      </w:pPr>
       <w:r>
         <w:t>出願人死亡シタルトキハ其ノ相続人ハ被相続人ノ出願ヲ承継スルコトヲ得其ノ承継ハ相続人ヨリ届書ニ其ノ氏名其ノ他国土交通省令ヲ以テ定ムル相続人ニ関スル事項ヲ記載シ相続開始ノ日ヨリ起算シ三月以内ニ都道府県知事ニ之ヲ届出ツルニ非サレハ其ノ効力ヲ生セス</w:t>
       </w:r>
     </w:p>
     <w:p>
-      <w:pPr>
-        <w:pStyle w:val="Heading5"/>
-        <w:ind w:left="440"/>
-      </w:pPr>
-    </w:p>
-    <w:p>
-      <w:pPr>
-        <w:ind w:left="440"/>
-      </w:pPr>
       <w:r>
         <w:t>数人ノ相続人前項ニ規定スル承継ノ届出ヲ為シタルトキハ之ヲ共同出願人トス</w:t>
       </w:r>
     </w:p>
     <w:p>
-      <w:pPr>
-        <w:pStyle w:val="Heading5"/>
-        <w:ind w:left="440"/>
-      </w:pPr>
-    </w:p>
-    <w:p>
-      <w:pPr>
-        <w:ind w:left="440"/>
-      </w:pPr>
       <w:r>
         <w:t>第二項ノ規定ハ埋立ヲ為ス会社カ其ノ発起人ノ為シタル出願ヲ承継スル場合又ハ会社ノ合併ノ場合ニ於テ合併後存続スル会社若ハ合併ニ因リテ成立シタル会社カ合併ニ因リテ消滅シタル会社ノ出願ヲ承継スル場合ニ之ヲ準用ス但シ相続開始ノ日トアルハ設立又ハ合併ノ登記ノ日トス</w:t>
       </w:r>
     </w:p>
     <w:p>
-      <w:pPr>
-        <w:pStyle w:val="Heading5"/>
-        <w:ind w:left="440"/>
-      </w:pPr>
-    </w:p>
-    <w:p>
-      <w:pPr>
-        <w:ind w:left="440"/>
-      </w:pPr>
       <w:r>
         <w:t>第二項及第三項ノ規定ハ会社分割ノ場合ニ於テ出願ニ係ル事業ヲ承継シタル会社ガ会社分割前ノ会社ノ出願ヲ承継スル場合ニ之ヲ準用ス但シ第二項中相続開始ノ日トアルハ会社分割ノ登記ノ日トス</w:t>
       </w:r>
@@ -95,15 +59,6 @@
       </w:r>
     </w:p>
     <w:p>
-      <w:pPr>
-        <w:pStyle w:val="Heading5"/>
-        <w:ind w:left="440"/>
-      </w:pPr>
-    </w:p>
-    <w:p>
-      <w:pPr>
-        <w:ind w:left="440"/>
-      </w:pPr>
       <w:r>
         <w:t>第三条ノ場合ニ於テ埋立区域ヲ制限シ二以上ノ埋立ヲ併立セシメ得ルトキ亦前項ニ同シ</w:t>
       </w:r>
@@ -122,29 +77,11 @@
       </w:r>
     </w:p>
     <w:p>
-      <w:pPr>
-        <w:pStyle w:val="Heading5"/>
-        <w:ind w:left="440"/>
-      </w:pPr>
-    </w:p>
-    <w:p>
-      <w:pPr>
-        <w:ind w:left="440"/>
-      </w:pPr>
       <w:r>
         <w:t>前項ノ事情ニ優劣ナキトキハ先ツ沿岸土地所有者ノ出願ニ係ル埋立ニシテ其ノ土地ノ利用ニ著シキ関係アルモノ、次ニ出願受理ノ日先ナルモノヲ免許スヘシ</w:t>
       </w:r>
     </w:p>
     <w:p>
-      <w:pPr>
-        <w:pStyle w:val="Heading5"/>
-        <w:ind w:left="440"/>
-      </w:pPr>
-    </w:p>
-    <w:p>
-      <w:pPr>
-        <w:ind w:left="440"/>
-      </w:pPr>
       <w:r>
         <w:t>前二項ノ規定ハ先願ヲ受理シタル日ヨリ起算シ六月ヲ経過シ又ハ地元市町村長ニ諮問ヲ発シタル後ニ受理シタル出願ニ付テハ之ヲ適用セス</w:t>
       </w:r>
@@ -203,35 +140,23 @@
     </w:p>
     <w:p>
       <w:pPr>
-        <w:pStyle w:val="Heading6"/>
+        <w:pStyle w:val="ListBullet"/>
         <w:ind w:left="880"/>
       </w:pPr>
       <w:r>
         <w:t>一</w:t>
-      </w:r>
-    </w:p>
-    <w:p>
-      <w:pPr>
-        <w:ind w:left="880"/>
-      </w:pPr>
-      <w:r>
+        <w:br/>
         <w:t>土地ノ造成及処分ノ業務ガ主タル目的ノ一タルコト</w:t>
       </w:r>
     </w:p>
     <w:p>
       <w:pPr>
-        <w:pStyle w:val="Heading6"/>
+        <w:pStyle w:val="ListBullet"/>
         <w:ind w:left="880"/>
       </w:pPr>
       <w:r>
         <w:t>二</w:t>
-      </w:r>
-    </w:p>
-    <w:p>
-      <w:pPr>
-        <w:ind w:left="880"/>
-      </w:pPr>
-      <w:r>
+        <w:br/>
         <w:t>国又ハ公共団体ノ出資ガ資本金、基本金其ノ他之ニ準ズルモノノ二分ノ一ヲ超ユルコト但シ産業ノ振興、生活環境ノ向上又ハ流通機能ノ増進ヲ図ルコトヲ目的トシ且埋立地又ハ之ヲ含ム地域ノ総合的発展ニ著シク寄与スベキ埋立ニシテ其ノ埋立ニ関スル工事ノ竣功後三年内ニ埋立地ノ処分ヲ完了スル見込確実ナルモノヲ為サムトスル場合ニ於テハ三分ノ一ヲ超ユルヲ以テ足ル</w:t>
       </w:r>
     </w:p>
@@ -262,29 +187,11 @@
       </w:r>
     </w:p>
     <w:p>
-      <w:pPr>
-        <w:pStyle w:val="Heading5"/>
-        <w:ind w:left="440"/>
-      </w:pPr>
-    </w:p>
-    <w:p>
-      <w:pPr>
-        <w:ind w:left="440"/>
-      </w:pPr>
       <w:r>
         <w:t>埋立ノ免許ヲ受ケタル者ハ公有水面埋立法第四条第三項ノ権利ヲ有スル者ノ受クヘキ損害ニシテ前項ノ施設ニ依リ防止スルコト能ハサルモノニ付テハ其ノ損害ノ補償ヲ為スヘシ前項ノ施設ヲ為スモ尚損害アル場合ニ於テ其ノ損害ニ付亦同シ</w:t>
       </w:r>
     </w:p>
     <w:p>
-      <w:pPr>
-        <w:pStyle w:val="Heading5"/>
-        <w:ind w:left="440"/>
-      </w:pPr>
-    </w:p>
-    <w:p>
-      <w:pPr>
-        <w:ind w:left="440"/>
-      </w:pPr>
       <w:r>
         <w:t>前二項ノ施設又ハ補償ハ埋立ニ因リ通常生スヘキ損害ニ付テノミ之ヲ為スヘシ</w:t>
       </w:r>
@@ -303,15 +210,6 @@
       </w:r>
     </w:p>
     <w:p>
-      <w:pPr>
-        <w:pStyle w:val="Heading5"/>
-        <w:ind w:left="440"/>
-      </w:pPr>
-    </w:p>
-    <w:p>
-      <w:pPr>
-        <w:ind w:left="440"/>
-      </w:pPr>
       <w:r>
         <w:t>前項ノ協議調ヒタルトキハ当事者ハ連名ニテ協議調ヒタル日ヨリ起算シ十四日以内ニ其ノ顛末ヲ都道府県知事ニ届出ツヘシ</w:t>
       </w:r>
@@ -330,15 +228,6 @@
       </w:r>
     </w:p>
     <w:p>
-      <w:pPr>
-        <w:pStyle w:val="Heading5"/>
-        <w:ind w:left="440"/>
-      </w:pPr>
-    </w:p>
-    <w:p>
-      <w:pPr>
-        <w:ind w:left="440"/>
-      </w:pPr>
       <w:r>
         <w:t>裁定ノ申請書ニハ申請ノ目的及事由ヲ記載シ協議調ハサルトキハ其ノ顛末書、協議ヲ為スコト能ハサルトキハ其ノ事由書ヲ添附スヘシ</w:t>
       </w:r>
@@ -357,15 +246,6 @@
       </w:r>
     </w:p>
     <w:p>
-      <w:pPr>
-        <w:pStyle w:val="Heading5"/>
-        <w:ind w:left="440"/>
-      </w:pPr>
-    </w:p>
-    <w:p>
-      <w:pPr>
-        <w:ind w:left="440"/>
-      </w:pPr>
       <w:r>
         <w:t>前項ノ期間内ニ意見書ヲ差出ササルトキハ都道府県知事ハ之ヲ俟タスシテ裁定ヲ為スコトヲ得</w:t>
       </w:r>
@@ -410,57 +290,21 @@
       </w:r>
     </w:p>
     <w:p>
-      <w:pPr>
-        <w:pStyle w:val="Heading5"/>
-        <w:ind w:left="440"/>
-      </w:pPr>
-    </w:p>
-    <w:p>
-      <w:pPr>
-        <w:ind w:left="440"/>
-      </w:pPr>
       <w:r>
         <w:t>都道府県知事ハ前項ノ申請ヲ受理シタルトキハ埋立ノ免許ヲ受ケタル者ニ対シ申請ノ要領及指定スル期間内ニ意見書ヲ差出スヘキ旨ヲ告知スヘシ</w:t>
       </w:r>
     </w:p>
     <w:p>
-      <w:pPr>
-        <w:pStyle w:val="Heading5"/>
-        <w:ind w:left="440"/>
-      </w:pPr>
-    </w:p>
-    <w:p>
-      <w:pPr>
-        <w:ind w:left="440"/>
-      </w:pPr>
       <w:r>
         <w:t>前項ノ期間内ニ意見書ヲ差出ササルトキハ都道府県知事ハ之ヲ俟タスシテ処分ヲ為スコトヲ得</w:t>
       </w:r>
     </w:p>
     <w:p>
-      <w:pPr>
-        <w:pStyle w:val="Heading5"/>
-        <w:ind w:left="440"/>
-      </w:pPr>
-    </w:p>
-    <w:p>
-      <w:pPr>
-        <w:ind w:left="440"/>
-      </w:pPr>
       <w:r>
         <w:t>都道府県知事ハ申請ヲ理由アリト認メタルトキハ埋立ノ免許ヲ受ケタル者ニ対シ相当ノ期間ヲ指定シテ施設又ハ補償ヲ命シ且申請者ニ其ノ旨ヲ通知スヘシ</w:t>
       </w:r>
     </w:p>
     <w:p>
-      <w:pPr>
-        <w:pStyle w:val="Heading5"/>
-        <w:ind w:left="440"/>
-      </w:pPr>
-    </w:p>
-    <w:p>
-      <w:pPr>
-        <w:ind w:left="440"/>
-      </w:pPr>
       <w:r>
         <w:t>都道府県知事ハ第一項ノ申請ナキ場合ト雖必要アリト認ムルトキハ前三項ノ規定ニ準シ施設又ハ補償ヲ命スルコトヲ得</w:t>
       </w:r>
@@ -479,15 +323,6 @@
       </w:r>
     </w:p>
     <w:p>
-      <w:pPr>
-        <w:pStyle w:val="Heading5"/>
-        <w:ind w:left="440"/>
-      </w:pPr>
-    </w:p>
-    <w:p>
-      <w:pPr>
-        <w:ind w:left="440"/>
-      </w:pPr>
       <w:r>
         <w:t>埋立地ノ価額ハ埋立ノ免許ノ日ヲ標準トシ比隣ノ土地ノ価格ヲ参酌シテ都道府県知事之ヲ認定ス</w:t>
       </w:r>
@@ -506,29 +341,11 @@
       </w:r>
     </w:p>
     <w:p>
-      <w:pPr>
-        <w:pStyle w:val="Heading5"/>
-        <w:ind w:left="440"/>
-      </w:pPr>
-    </w:p>
-    <w:p>
-      <w:pPr>
-        <w:ind w:left="440"/>
-      </w:pPr>
       <w:r>
         <w:t>公共団体ノ為ス埋立ヲ除クノ外公有水面埋立法第二十二条第二項ノ告示ノ日ヨリ起算シ十年以内ニ其ノ埋立地ノ利用方法ヲ変更シタルトキハ前条ノ例ニ依リ免許料ヲ徴収ス但シ埋立地ノ価額ニ付テハ其ノ利用方法変更ノ日ヲ標準トス</w:t>
       </w:r>
     </w:p>
     <w:p>
-      <w:pPr>
-        <w:pStyle w:val="Heading5"/>
-        <w:ind w:left="440"/>
-      </w:pPr>
-    </w:p>
-    <w:p>
-      <w:pPr>
-        <w:ind w:left="440"/>
-      </w:pPr>
       <w:r>
         <w:t>前項ニ規定スル埋立地利用方法ノ変更ヲ為シタル者ハ遅滞ナク都道府県知事ニ之ヲ届出ツヘシ</w:t>
       </w:r>
@@ -560,29 +377,11 @@
       </w:r>
     </w:p>
     <w:p>
-      <w:pPr>
-        <w:pStyle w:val="Heading5"/>
-        <w:ind w:left="440"/>
-      </w:pPr>
-    </w:p>
-    <w:p>
-      <w:pPr>
-        <w:ind w:left="440"/>
-      </w:pPr>
       <w:r>
         <w:t>免許料ノ額及前項但書ノ規定ニ依ル納付期限ハ免許条件ヲ以テ之ヲ定ムヘシ</w:t>
       </w:r>
     </w:p>
     <w:p>
-      <w:pPr>
-        <w:pStyle w:val="Heading5"/>
-        <w:ind w:left="440"/>
-      </w:pPr>
-    </w:p>
-    <w:p>
-      <w:pPr>
-        <w:ind w:left="440"/>
-      </w:pPr>
       <w:r>
         <w:t>第十七条第二項ノ規定ニ依リ免許料ヲ徴収スル場合ニ於テハ都道府県知事ハ免許料ノ額及納付期限ヲ定メ之ヲ告知スヘシ</w:t>
       </w:r>
@@ -692,15 +491,6 @@
       </w:r>
     </w:p>
     <w:p>
-      <w:pPr>
-        <w:pStyle w:val="Heading5"/>
-        <w:ind w:left="440"/>
-      </w:pPr>
-    </w:p>
-    <w:p>
-      <w:pPr>
-        <w:ind w:left="440"/>
-      </w:pPr>
       <w:r>
         <w:t>前項ノ規定ニ依ル帰属ハ都道府県知事埋立ノ免許条件ヲ以テ之ヲ指定スヘシ</w:t>
       </w:r>
@@ -732,29 +522,11 @@
       </w:r>
     </w:p>
     <w:p>
-      <w:pPr>
-        <w:pStyle w:val="Heading5"/>
-        <w:ind w:left="440"/>
-      </w:pPr>
-    </w:p>
-    <w:p>
-      <w:pPr>
-        <w:ind w:left="440"/>
-      </w:pPr>
       <w:r>
         <w:t>前項ノ場合ヲ除クノ外公共ノ用ニ供スル国有地ニシテ埋立ニ関スル工事ノ施行ニ因リ不用ニ帰シタルモノハ有償ニテ埋立ノ免許ヲ受ケタル者ニ之ヲ下附スルコトヲ得</w:t>
       </w:r>
     </w:p>
     <w:p>
-      <w:pPr>
-        <w:pStyle w:val="Heading5"/>
-        <w:ind w:left="440"/>
-      </w:pPr>
-    </w:p>
-    <w:p>
-      <w:pPr>
-        <w:ind w:left="440"/>
-      </w:pPr>
       <w:r>
         <w:t>前二項ノ国有地ハ国ノ所有ニ属スル水流又ハ水面ヲ包含ス</w:t>
       </w:r>
@@ -800,52 +572,34 @@
     </w:p>
     <w:p>
       <w:pPr>
-        <w:pStyle w:val="Heading6"/>
+        <w:pStyle w:val="ListBullet"/>
         <w:ind w:left="880"/>
       </w:pPr>
       <w:r>
         <w:t>一</w:t>
-      </w:r>
-    </w:p>
-    <w:p>
-      <w:pPr>
-        <w:ind w:left="880"/>
-      </w:pPr>
-      <w:r>
+        <w:br/>
         <w:t>国土交通大臣ガ甲号港湾トシテ指定スル港湾ノ埋立ノ免許及乙号港湾トシテ指定スル港湾ノ埋立ニシテ其ノ港湾ノ利用ニ著シク影響ヲ及ボスノ虞アルモノノ免許但シ港湾施設（港湾法第二条第五項第二号、第三号、第四号（道路及橋りようニ限ル）及第六号ニ掲グルモノニ限ル）ノ建設又ハ改良ヲ目的トスル埋立ニシテ当該港湾施設ニ係ル国ノ補助金又ハ負担金ノ交付ノ決定其ノ他国土交通省令ヲ以テ定ムル国ノ支援ガナサレタルモノニ付テハ此ノ限ニ在ラズ</w:t>
       </w:r>
     </w:p>
     <w:p>
       <w:pPr>
-        <w:pStyle w:val="Heading6"/>
+        <w:pStyle w:val="ListBullet"/>
         <w:ind w:left="880"/>
       </w:pPr>
       <w:r>
         <w:t>二</w:t>
-      </w:r>
-    </w:p>
-    <w:p>
-      <w:pPr>
-        <w:ind w:left="880"/>
-      </w:pPr>
-      <w:r>
+        <w:br/>
         <w:t>海峡、堀割其ノ他ノ狭水道ニ於ケル埋立ニシテ航路、潮流、水流若ハ水深又ハ艦船ノ航行碇泊ニ影響ヲ及ホスノ虞アルモノノ免許</w:t>
       </w:r>
     </w:p>
     <w:p>
       <w:pPr>
-        <w:pStyle w:val="Heading6"/>
+        <w:pStyle w:val="ListBullet"/>
         <w:ind w:left="880"/>
       </w:pPr>
       <w:r>
         <w:t>三</w:t>
-      </w:r>
-    </w:p>
-    <w:p>
-      <w:pPr>
-        <w:ind w:left="880"/>
-      </w:pPr>
-      <w:r>
+        <w:br/>
         <w:t>埋立区域ノ面積五十ヘクタールヲ超ユル埋立ノ免許</w:t>
       </w:r>
     </w:p>
@@ -877,48 +631,27 @@
     </w:p>
     <w:p>
       <w:pPr>
-        <w:pStyle w:val="Heading6"/>
+        <w:pStyle w:val="ListBullet"/>
         <w:ind w:left="880"/>
       </w:pPr>
       <w:r>
         <w:t>一</w:t>
-      </w:r>
-    </w:p>
-    <w:p>
-      <w:pPr>
-        <w:ind w:left="880"/>
-      </w:pPr>
-      <w:r>
+        <w:br/>
         <w:t>水産物養殖場ノ築造</w:t>
       </w:r>
     </w:p>
     <w:p>
       <w:pPr>
-        <w:pStyle w:val="Heading6"/>
+        <w:pStyle w:val="ListBullet"/>
         <w:ind w:left="880"/>
       </w:pPr>
       <w:r>
         <w:t>二</w:t>
-      </w:r>
-    </w:p>
-    <w:p>
-      <w:pPr>
-        <w:ind w:left="880"/>
-      </w:pPr>
-      <w:r>
+        <w:br/>
         <w:t>乾船渠ノ築造</w:t>
       </w:r>
     </w:p>
     <w:p>
-      <w:pPr>
-        <w:pStyle w:val="Heading5"/>
-        <w:ind w:left="440"/>
-      </w:pPr>
-    </w:p>
-    <w:p>
-      <w:pPr>
-        <w:ind w:left="440"/>
-      </w:pPr>
       <w:r>
         <w:t>本令ハ前項ノ場合ニ之ヲ準用ス</w:t>
       </w:r>
@@ -990,7 +723,7 @@
         <w:pStyle w:val="Heading1"/>
       </w:pPr>
       <w:r>
-        <w:t>附　則（昭和一六年九月一五日勅令第八五五号）</w:t>
+        <w:t>附則（昭和一六年九月一五日勅令第八五五号）</w:t>
       </w:r>
     </w:p>
     <w:p>
@@ -1008,7 +741,7 @@
         <w:pStyle w:val="Heading1"/>
       </w:pPr>
       <w:r>
-        <w:t>附　則（昭和二二年一二月三一日政令第三三四号）</w:t>
+        <w:t>附則（昭和二二年一二月三一日政令第三三四号）</w:t>
       </w:r>
     </w:p>
     <w:p>
@@ -1034,7 +767,7 @@
         <w:pStyle w:val="Heading1"/>
       </w:pPr>
       <w:r>
-        <w:t>附　則（昭和二三年七月一六日政令第一六六号）</w:t>
+        <w:t>附則（昭和二三年七月一六日政令第一六六号）</w:t>
       </w:r>
     </w:p>
     <w:p>
@@ -1052,10 +785,22 @@
         <w:pStyle w:val="Heading1"/>
       </w:pPr>
       <w:r>
-        <w:t>附　則（昭和二八年七月二八日政令第一二六号）</w:t>
+        <w:t>附則（昭和二八年七月二八日政令第一二六号）</w:t>
       </w:r>
     </w:p>
     <w:p>
+      <w:pPr>
+        <w:pStyle w:val="Heading5"/>
+        <w:ind w:left="440"/>
+      </w:pPr>
+      <w:r>
+        <w:t>１</w:t>
+      </w:r>
+    </w:p>
+    <w:p>
+      <w:pPr>
+        <w:ind w:left="440"/>
+      </w:pPr>
       <w:r>
         <w:t>この政令は、昭和二十八年八月一日から施行する。</w:t>
       </w:r>
@@ -1070,7 +815,7 @@
         <w:pStyle w:val="Heading1"/>
       </w:pPr>
       <w:r>
-        <w:t>附　則（昭和三〇年三月三一日政令第四七号）</w:t>
+        <w:t>附則（昭和三〇年三月三一日政令第四七号）</w:t>
       </w:r>
     </w:p>
     <w:p>
@@ -1096,10 +841,22 @@
         <w:pStyle w:val="Heading1"/>
       </w:pPr>
       <w:r>
-        <w:t>附　則（昭和四一年三月三一日政令第九〇号）</w:t>
+        <w:t>附則（昭和四一年三月三一日政令第九〇号）</w:t>
       </w:r>
     </w:p>
     <w:p>
+      <w:pPr>
+        <w:pStyle w:val="Heading5"/>
+        <w:ind w:left="440"/>
+      </w:pPr>
+      <w:r>
+        <w:t>１</w:t>
+      </w:r>
+    </w:p>
+    <w:p>
+      <w:pPr>
+        <w:ind w:left="440"/>
+      </w:pPr>
       <w:r>
         <w:t>この政令は、昭和四十一年四月一日から施行する。</w:t>
       </w:r>
@@ -1114,10 +871,22 @@
         <w:pStyle w:val="Heading1"/>
       </w:pPr>
       <w:r>
-        <w:t>附　則（昭和四七年一二月一八日政令第四三一号）</w:t>
+        <w:t>附則（昭和四七年一二月一八日政令第四三一号）</w:t>
       </w:r>
     </w:p>
     <w:p>
+      <w:pPr>
+        <w:pStyle w:val="Heading5"/>
+        <w:ind w:left="440"/>
+      </w:pPr>
+      <w:r>
+        <w:t>１</w:t>
+      </w:r>
+    </w:p>
+    <w:p>
+      <w:pPr>
+        <w:ind w:left="440"/>
+      </w:pPr>
       <w:r>
         <w:t>この政令は、法の施行の日（昭和四十七年十二月二十日）から施行する。</w:t>
       </w:r>
@@ -1132,10 +901,22 @@
         <w:pStyle w:val="Heading1"/>
       </w:pPr>
       <w:r>
-        <w:t>附　則（昭和四九年三月一八日政令第五六号）</w:t>
+        <w:t>附則（昭和四九年三月一八日政令第五六号）</w:t>
       </w:r>
     </w:p>
     <w:p>
+      <w:pPr>
+        <w:pStyle w:val="Heading5"/>
+        <w:ind w:left="440"/>
+      </w:pPr>
+      <w:r>
+        <w:t>１</w:t>
+      </w:r>
+    </w:p>
+    <w:p>
+      <w:pPr>
+        <w:ind w:left="440"/>
+      </w:pPr>
       <w:r>
         <w:t>この政令は、公有水面埋立法の一部を改正する法律の施行の日（昭和四十九年三月十九日）から施行する。</w:t>
       </w:r>
@@ -1150,7 +931,7 @@
         <w:pStyle w:val="Heading1"/>
       </w:pPr>
       <w:r>
-        <w:t>附　則（昭和六一年七月一一日政令第二五七号）</w:t>
+        <w:t>附則（昭和六一年七月一一日政令第二五七号）</w:t>
       </w:r>
     </w:p>
     <w:p>
@@ -1168,7 +949,7 @@
         <w:pStyle w:val="Heading1"/>
       </w:pPr>
       <w:r>
-        <w:t>附　則（平成一一年一一月一〇日政令第三五二号）</w:t>
+        <w:t>附則（平成一一年一一月一〇日政令第三五二号）</w:t>
       </w:r>
     </w:p>
     <w:p>
@@ -1194,10 +975,22 @@
         <w:pStyle w:val="Heading1"/>
       </w:pPr>
       <w:r>
-        <w:t>附　則（平成一二年六月七日政令第三一二号）</w:t>
+        <w:t>附則（平成一二年六月七日政令第三一二号）</w:t>
       </w:r>
     </w:p>
     <w:p>
+      <w:pPr>
+        <w:pStyle w:val="Heading5"/>
+        <w:ind w:left="440"/>
+      </w:pPr>
+      <w:r>
+        <w:t>１</w:t>
+      </w:r>
+    </w:p>
+    <w:p>
+      <w:pPr>
+        <w:ind w:left="440"/>
+      </w:pPr>
       <w:r>
         <w:t>この政令は、内閣法の一部を改正する法律（平成十一年法律第八十八号）の施行の日（平成十三年一月六日）から施行する。</w:t>
       </w:r>
@@ -1212,7 +1005,7 @@
         <w:pStyle w:val="Heading1"/>
       </w:pPr>
       <w:r>
-        <w:t>附　則（平成一三年三月三〇日政令第九九号）</w:t>
+        <w:t>附則（平成一三年三月三〇日政令第九九号）</w:t>
       </w:r>
     </w:p>
     <w:p>
@@ -1230,7 +1023,7 @@
         <w:pStyle w:val="Heading1"/>
       </w:pPr>
       <w:r>
-        <w:t>附　則（平成一八年四月二六日政令第一八一号）</w:t>
+        <w:t>附則（平成一八年四月二六日政令第一八一号）</w:t>
       </w:r>
     </w:p>
     <w:p>
@@ -1269,7 +1062,7 @@
         <w:pStyle w:val="Heading1"/>
       </w:pPr>
       <w:r>
-        <w:t>附　則（平成二六年九月三日政令第二九一号）</w:t>
+        <w:t>附則（平成二六年九月三日政令第二九一号）</w:t>
       </w:r>
     </w:p>
     <w:p>
@@ -1318,7 +1111,7 @@
     </w:pPr>
     <w:r>
       <w:tab/>
-      <w:t>WeGov v0.1 - FTS141</w:t>
+      <w:t>WeGov v0.2 - FTS141</w:t>
     </w:r>
   </w:p>
 </w:ftr>
